--- a/Classes.docx
+++ b/Classes.docx
@@ -89,7 +89,7 @@
         <w:rPr>
           <w:lang w:val="pt-BR"/>
         </w:rPr>
-        <w:t>IdEquipamento</w:t>
+        <w:t>Telefone</w:t>
       </w:r>
     </w:p>
     <w:p>
@@ -125,6 +125,24 @@
         <w:rPr>
           <w:lang w:val="pt-BR"/>
         </w:rPr>
+        <w:t>IdFuncionario</w:t>
+      </w:r>
+    </w:p>
+    <w:p>
+      <w:pPr>
+        <w:pStyle w:val="PargrafodaLista"/>
+        <w:numPr>
+          <w:ilvl w:val="1"/>
+          <w:numId w:val="1"/>
+        </w:numPr>
+        <w:rPr>
+          <w:lang w:val="pt-BR"/>
+        </w:rPr>
+      </w:pPr>
+      <w:r>
+        <w:rPr>
+          <w:lang w:val="pt-BR"/>
+        </w:rPr>
         <w:t>Id</w:t>
       </w:r>
     </w:p>
@@ -143,13 +161,457 @@
         <w:rPr>
           <w:lang w:val="pt-BR"/>
         </w:rPr>
-        <w:t>Estado (reparado/naoReparado</w:t>
-      </w:r>
-      <w:r>
-        <w:rPr>
-          <w:lang w:val="pt-BR"/>
-        </w:rPr>
-        <w:t>/finalizado(quando n pode ser reparado</w:t>
+        <w:t>NIF Cliente</w:t>
+      </w:r>
+    </w:p>
+    <w:p>
+      <w:pPr>
+        <w:pStyle w:val="PargrafodaLista"/>
+        <w:numPr>
+          <w:ilvl w:val="1"/>
+          <w:numId w:val="1"/>
+        </w:numPr>
+        <w:rPr>
+          <w:lang w:val="pt-BR"/>
+        </w:rPr>
+      </w:pPr>
+      <w:r>
+        <w:rPr>
+          <w:lang w:val="pt-BR"/>
+        </w:rPr>
+        <w:t>ComprovativoDeEntrega</w:t>
+      </w:r>
+      <w:r>
+        <w:rPr>
+          <w:lang w:val="pt-BR"/>
+        </w:rPr>
+        <w:t xml:space="preserve"> [null]</w:t>
+      </w:r>
+    </w:p>
+    <w:p>
+      <w:pPr>
+        <w:pStyle w:val="PargrafodaLista"/>
+        <w:numPr>
+          <w:ilvl w:val="1"/>
+          <w:numId w:val="1"/>
+        </w:numPr>
+        <w:rPr>
+          <w:lang w:val="pt-BR"/>
+        </w:rPr>
+      </w:pPr>
+      <w:r>
+        <w:rPr>
+          <w:lang w:val="pt-BR"/>
+        </w:rPr>
+        <w:t>ComprovativoDeReparaçao [null]</w:t>
+      </w:r>
+    </w:p>
+    <w:p>
+      <w:pPr>
+        <w:pStyle w:val="PargrafodaLista"/>
+        <w:numPr>
+          <w:ilvl w:val="0"/>
+          <w:numId w:val="1"/>
+        </w:numPr>
+        <w:rPr>
+          <w:lang w:val="pt-BR"/>
+        </w:rPr>
+      </w:pPr>
+      <w:r>
+        <w:rPr>
+          <w:lang w:val="pt-BR"/>
+        </w:rPr>
+        <w:t>ComprovativoDeReparacao</w:t>
+      </w:r>
+    </w:p>
+    <w:p>
+      <w:pPr>
+        <w:pStyle w:val="PargrafodaLista"/>
+        <w:numPr>
+          <w:ilvl w:val="1"/>
+          <w:numId w:val="1"/>
+        </w:numPr>
+        <w:rPr>
+          <w:lang w:val="pt-BR"/>
+        </w:rPr>
+      </w:pPr>
+      <w:r>
+        <w:rPr>
+          <w:lang w:val="pt-BR"/>
+        </w:rPr>
+        <w:t>Data e hora</w:t>
+      </w:r>
+    </w:p>
+    <w:p>
+      <w:pPr>
+        <w:pStyle w:val="PargrafodaLista"/>
+        <w:numPr>
+          <w:ilvl w:val="0"/>
+          <w:numId w:val="1"/>
+        </w:numPr>
+        <w:rPr>
+          <w:lang w:val="pt-BR"/>
+        </w:rPr>
+      </w:pPr>
+      <w:r>
+        <w:rPr>
+          <w:lang w:val="pt-BR"/>
+        </w:rPr>
+        <w:t>ComprovativoDeEntrega</w:t>
+      </w:r>
+    </w:p>
+    <w:p>
+      <w:pPr>
+        <w:pStyle w:val="PargrafodaLista"/>
+        <w:numPr>
+          <w:ilvl w:val="1"/>
+          <w:numId w:val="1"/>
+        </w:numPr>
+        <w:rPr>
+          <w:lang w:val="pt-BR"/>
+        </w:rPr>
+      </w:pPr>
+      <w:r>
+        <w:rPr>
+          <w:lang w:val="pt-BR"/>
+        </w:rPr>
+        <w:t>reparaçãoID</w:t>
+      </w:r>
+    </w:p>
+    <w:p>
+      <w:pPr>
+        <w:pStyle w:val="PargrafodaLista"/>
+        <w:numPr>
+          <w:ilvl w:val="1"/>
+          <w:numId w:val="1"/>
+        </w:numPr>
+        <w:rPr>
+          <w:lang w:val="pt-BR"/>
+        </w:rPr>
+      </w:pPr>
+      <w:r>
+        <w:rPr>
+          <w:lang w:val="pt-BR"/>
+        </w:rPr>
+        <w:t>*</w:t>
+      </w:r>
+      <w:r>
+        <w:rPr>
+          <w:lang w:val="pt-BR"/>
+        </w:rPr>
+        <w:t>Estado (reparado/naoReparado)</w:t>
+      </w:r>
+      <w:r>
+        <w:rPr>
+          <w:lang w:val="pt-BR"/>
+        </w:rPr>
+        <w:t>*</w:t>
+      </w:r>
+    </w:p>
+    <w:p>
+      <w:pPr>
+        <w:pStyle w:val="PargrafodaLista"/>
+        <w:numPr>
+          <w:ilvl w:val="1"/>
+          <w:numId w:val="1"/>
+        </w:numPr>
+        <w:rPr>
+          <w:lang w:val="pt-BR"/>
+        </w:rPr>
+      </w:pPr>
+      <w:r>
+        <w:rPr>
+          <w:lang w:val="pt-BR"/>
+        </w:rPr>
+        <w:t>Data</w:t>
+      </w:r>
+    </w:p>
+    <w:p>
+      <w:pPr>
+        <w:pStyle w:val="PargrafodaLista"/>
+        <w:numPr>
+          <w:ilvl w:val="0"/>
+          <w:numId w:val="1"/>
+        </w:numPr>
+        <w:rPr>
+          <w:lang w:val="pt-BR"/>
+        </w:rPr>
+      </w:pPr>
+      <w:r>
+        <w:rPr>
+          <w:lang w:val="pt-BR"/>
+        </w:rPr>
+        <w:t>Reparação</w:t>
+      </w:r>
+    </w:p>
+    <w:p>
+      <w:pPr>
+        <w:pStyle w:val="PargrafodaLista"/>
+        <w:numPr>
+          <w:ilvl w:val="1"/>
+          <w:numId w:val="1"/>
+        </w:numPr>
+        <w:rPr>
+          <w:lang w:val="pt-BR"/>
+        </w:rPr>
+      </w:pPr>
+      <w:r>
+        <w:rPr>
+          <w:lang w:val="pt-BR"/>
+        </w:rPr>
+        <w:t>titulo</w:t>
+      </w:r>
+    </w:p>
+    <w:p>
+      <w:pPr>
+        <w:pStyle w:val="PargrafodaLista"/>
+        <w:numPr>
+          <w:ilvl w:val="1"/>
+          <w:numId w:val="1"/>
+        </w:numPr>
+        <w:rPr>
+          <w:lang w:val="pt-BR"/>
+        </w:rPr>
+      </w:pPr>
+      <w:r>
+        <w:rPr>
+          <w:lang w:val="pt-BR"/>
+        </w:rPr>
+        <w:t>Id</w:t>
+      </w:r>
+    </w:p>
+    <w:p>
+      <w:pPr>
+        <w:pStyle w:val="PargrafodaLista"/>
+        <w:numPr>
+          <w:ilvl w:val="1"/>
+          <w:numId w:val="1"/>
+        </w:numPr>
+        <w:rPr>
+          <w:lang w:val="pt-BR"/>
+        </w:rPr>
+      </w:pPr>
+      <w:r>
+        <w:rPr>
+          <w:lang w:val="pt-BR"/>
+        </w:rPr>
+        <w:t>idEquipamento</w:t>
+      </w:r>
+    </w:p>
+    <w:p>
+      <w:pPr>
+        <w:pStyle w:val="PargrafodaLista"/>
+        <w:numPr>
+          <w:ilvl w:val="0"/>
+          <w:numId w:val="1"/>
+        </w:numPr>
+        <w:rPr>
+          <w:lang w:val="pt-BR"/>
+        </w:rPr>
+      </w:pPr>
+      <w:r>
+        <w:rPr>
+          <w:lang w:val="pt-BR"/>
+        </w:rPr>
+        <w:t>Reparaçao</w:t>
+      </w:r>
+      <w:r>
+        <w:rPr>
+          <w:lang w:val="pt-BR"/>
+        </w:rPr>
+        <w:t>Expresso (subclasse)</w:t>
+      </w:r>
+    </w:p>
+    <w:p>
+      <w:pPr>
+        <w:pStyle w:val="PargrafodaLista"/>
+        <w:numPr>
+          <w:ilvl w:val="1"/>
+          <w:numId w:val="1"/>
+        </w:numPr>
+        <w:rPr>
+          <w:lang w:val="pt-BR"/>
+        </w:rPr>
+      </w:pPr>
+      <w:r>
+        <w:rPr>
+          <w:lang w:val="pt-BR"/>
+        </w:rPr>
+        <w:t>Idtecnico</w:t>
+      </w:r>
+    </w:p>
+    <w:p>
+      <w:pPr>
+        <w:pStyle w:val="PargrafodaLista"/>
+        <w:numPr>
+          <w:ilvl w:val="1"/>
+          <w:numId w:val="1"/>
+        </w:numPr>
+        <w:rPr>
+          <w:lang w:val="pt-BR"/>
+        </w:rPr>
+      </w:pPr>
+      <w:r>
+        <w:rPr>
+          <w:lang w:val="pt-BR"/>
+        </w:rPr>
+        <w:t>custo</w:t>
+      </w:r>
+    </w:p>
+    <w:p>
+      <w:pPr>
+        <w:pStyle w:val="PargrafodaLista"/>
+        <w:numPr>
+          <w:ilvl w:val="1"/>
+          <w:numId w:val="1"/>
+        </w:numPr>
+        <w:rPr>
+          <w:lang w:val="pt-BR"/>
+        </w:rPr>
+      </w:pPr>
+      <w:r>
+        <w:rPr>
+          <w:lang w:val="pt-BR"/>
+        </w:rPr>
+        <w:t>Duração</w:t>
+      </w:r>
+    </w:p>
+    <w:p>
+      <w:pPr>
+        <w:pStyle w:val="PargrafodaLista"/>
+        <w:numPr>
+          <w:ilvl w:val="0"/>
+          <w:numId w:val="1"/>
+        </w:numPr>
+        <w:rPr>
+          <w:lang w:val="pt-BR"/>
+        </w:rPr>
+      </w:pPr>
+      <w:r>
+        <w:rPr>
+          <w:lang w:val="pt-BR"/>
+        </w:rPr>
+        <w:t>Reparaçao</w:t>
+      </w:r>
+      <w:r>
+        <w:rPr>
+          <w:lang w:val="pt-BR"/>
+        </w:rPr>
+        <w:t>Normal (subclasse)</w:t>
+      </w:r>
+    </w:p>
+    <w:p>
+      <w:pPr>
+        <w:pStyle w:val="PargrafodaLista"/>
+        <w:numPr>
+          <w:ilvl w:val="1"/>
+          <w:numId w:val="1"/>
+        </w:numPr>
+        <w:rPr>
+          <w:lang w:val="pt-BR"/>
+        </w:rPr>
+      </w:pPr>
+      <w:r>
+        <w:rPr>
+          <w:lang w:val="pt-BR"/>
+        </w:rPr>
+        <w:t>Orçamento</w:t>
+      </w:r>
+    </w:p>
+    <w:p>
+      <w:pPr>
+        <w:pStyle w:val="PargrafodaLista"/>
+        <w:numPr>
+          <w:ilvl w:val="1"/>
+          <w:numId w:val="1"/>
+        </w:numPr>
+        <w:rPr>
+          <w:lang w:val="pt-BR"/>
+        </w:rPr>
+      </w:pPr>
+      <w:r>
+        <w:rPr>
+          <w:lang w:val="pt-BR"/>
+        </w:rPr>
+        <w:t>Plano de Trabalho</w:t>
+      </w:r>
+    </w:p>
+    <w:p>
+      <w:pPr>
+        <w:pStyle w:val="PargrafodaLista"/>
+        <w:numPr>
+          <w:ilvl w:val="0"/>
+          <w:numId w:val="1"/>
+        </w:numPr>
+        <w:rPr>
+          <w:lang w:val="pt-BR"/>
+        </w:rPr>
+      </w:pPr>
+      <w:r>
+        <w:rPr>
+          <w:lang w:val="pt-BR"/>
+        </w:rPr>
+        <w:t>Orçamento</w:t>
+      </w:r>
+    </w:p>
+    <w:p>
+      <w:pPr>
+        <w:pStyle w:val="PargrafodaLista"/>
+        <w:numPr>
+          <w:ilvl w:val="1"/>
+          <w:numId w:val="1"/>
+        </w:numPr>
+        <w:rPr>
+          <w:lang w:val="pt-BR"/>
+        </w:rPr>
+      </w:pPr>
+      <w:r>
+        <w:rPr>
+          <w:lang w:val="pt-BR"/>
+        </w:rPr>
+        <w:t>Descrisão do problema</w:t>
+      </w:r>
+    </w:p>
+    <w:p>
+      <w:pPr>
+        <w:pStyle w:val="PargrafodaLista"/>
+        <w:numPr>
+          <w:ilvl w:val="1"/>
+          <w:numId w:val="1"/>
+        </w:numPr>
+        <w:rPr>
+          <w:lang w:val="pt-BR"/>
+        </w:rPr>
+      </w:pPr>
+      <w:r>
+        <w:rPr>
+          <w:lang w:val="pt-BR"/>
+        </w:rPr>
+        <w:t>Preço</w:t>
+      </w:r>
+    </w:p>
+    <w:p>
+      <w:pPr>
+        <w:pStyle w:val="PargrafodaLista"/>
+        <w:numPr>
+          <w:ilvl w:val="1"/>
+          <w:numId w:val="1"/>
+        </w:numPr>
+        <w:rPr>
+          <w:lang w:val="pt-BR"/>
+        </w:rPr>
+      </w:pPr>
+      <w:r>
+        <w:rPr>
+          <w:lang w:val="pt-BR"/>
+        </w:rPr>
+        <w:t>Estado (por fazer/enviado/respondido</w:t>
+      </w:r>
+      <w:r>
+        <w:rPr>
+          <w:lang w:val="pt-BR"/>
+        </w:rPr>
+        <w:t>/arquivado</w:t>
       </w:r>
       <w:r>
         <w:rPr>
@@ -173,43 +635,25 @@
         <w:rPr>
           <w:lang w:val="pt-BR"/>
         </w:rPr>
-        <w:t>Estado2 (Entregue/NaoEntregue) ?</w:t>
-      </w:r>
-    </w:p>
-    <w:p>
-      <w:pPr>
-        <w:pStyle w:val="PargrafodaLista"/>
-        <w:numPr>
-          <w:ilvl w:val="1"/>
-          <w:numId w:val="1"/>
-        </w:numPr>
-        <w:rPr>
-          <w:lang w:val="pt-BR"/>
-        </w:rPr>
-      </w:pPr>
-      <w:r>
-        <w:rPr>
-          <w:lang w:val="pt-BR"/>
-        </w:rPr>
-        <w:t>Pagamento(</w:t>
-      </w:r>
-      <w:r>
-        <w:rPr>
-          <w:lang w:val="pt-BR"/>
-        </w:rPr>
-        <w:t>realizado/naorealizado /</w:t>
-      </w:r>
-      <w:r>
-        <w:rPr>
-          <w:lang w:val="pt-BR"/>
-        </w:rPr>
-        <w:t xml:space="preserve"> quanto foi / dinheiro</w:t>
-      </w:r>
-      <w:r>
-        <w:rPr>
-          <w:lang w:val="pt-BR"/>
-        </w:rPr>
-        <w:t>/ cartao )</w:t>
+        <w:t>Prazo</w:t>
+      </w:r>
+    </w:p>
+    <w:p>
+      <w:pPr>
+        <w:pStyle w:val="PargrafodaLista"/>
+        <w:numPr>
+          <w:ilvl w:val="1"/>
+          <w:numId w:val="1"/>
+        </w:numPr>
+        <w:rPr>
+          <w:lang w:val="pt-BR"/>
+        </w:rPr>
+      </w:pPr>
+      <w:r>
+        <w:rPr>
+          <w:lang w:val="pt-BR"/>
+        </w:rPr>
+        <w:t>Previsao de tempo</w:t>
       </w:r>
     </w:p>
     <w:p>
@@ -227,25 +671,79 @@
         <w:rPr>
           <w:lang w:val="pt-BR"/>
         </w:rPr>
-        <w:t>EquipamentoExpresso (subclasse)</w:t>
-      </w:r>
-    </w:p>
-    <w:p>
-      <w:pPr>
-        <w:pStyle w:val="PargrafodaLista"/>
-        <w:numPr>
-          <w:ilvl w:val="1"/>
-          <w:numId w:val="1"/>
-        </w:numPr>
-        <w:rPr>
-          <w:lang w:val="pt-BR"/>
-        </w:rPr>
-      </w:pPr>
-      <w:r>
-        <w:rPr>
-          <w:lang w:val="pt-BR"/>
-        </w:rPr>
-        <w:t>Duração</w:t>
+        <w:t>Funcionario</w:t>
+      </w:r>
+    </w:p>
+    <w:p>
+      <w:pPr>
+        <w:pStyle w:val="PargrafodaLista"/>
+        <w:numPr>
+          <w:ilvl w:val="1"/>
+          <w:numId w:val="1"/>
+        </w:numPr>
+        <w:rPr>
+          <w:lang w:val="pt-BR"/>
+        </w:rPr>
+      </w:pPr>
+      <w:r>
+        <w:rPr>
+          <w:lang w:val="pt-BR"/>
+        </w:rPr>
+        <w:t>Id</w:t>
+      </w:r>
+    </w:p>
+    <w:p>
+      <w:pPr>
+        <w:pStyle w:val="PargrafodaLista"/>
+        <w:numPr>
+          <w:ilvl w:val="1"/>
+          <w:numId w:val="1"/>
+        </w:numPr>
+        <w:rPr>
+          <w:lang w:val="pt-BR"/>
+        </w:rPr>
+      </w:pPr>
+      <w:r>
+        <w:rPr>
+          <w:lang w:val="pt-BR"/>
+        </w:rPr>
+        <w:t>Passe</w:t>
+      </w:r>
+    </w:p>
+    <w:p>
+      <w:pPr>
+        <w:pStyle w:val="PargrafodaLista"/>
+        <w:numPr>
+          <w:ilvl w:val="1"/>
+          <w:numId w:val="1"/>
+        </w:numPr>
+        <w:rPr>
+          <w:lang w:val="pt-BR"/>
+        </w:rPr>
+      </w:pPr>
+      <w:r>
+        <w:rPr>
+          <w:lang w:val="pt-BR"/>
+        </w:rPr>
+        <w:t>Nr de rececoes</w:t>
+      </w:r>
+    </w:p>
+    <w:p>
+      <w:pPr>
+        <w:pStyle w:val="PargrafodaLista"/>
+        <w:numPr>
+          <w:ilvl w:val="1"/>
+          <w:numId w:val="1"/>
+        </w:numPr>
+        <w:rPr>
+          <w:lang w:val="pt-BR"/>
+        </w:rPr>
+      </w:pPr>
+      <w:r>
+        <w:rPr>
+          <w:lang w:val="pt-BR"/>
+        </w:rPr>
+        <w:t>Nr de entregas</w:t>
       </w:r>
     </w:p>
     <w:p>
@@ -263,32 +761,195 @@
         <w:rPr>
           <w:lang w:val="pt-BR"/>
         </w:rPr>
-        <w:t>EquipamentoNormal (subclasse)</w:t>
-      </w:r>
-    </w:p>
-    <w:p>
-      <w:pPr>
-        <w:pStyle w:val="PargrafodaLista"/>
-        <w:numPr>
-          <w:ilvl w:val="1"/>
-          <w:numId w:val="1"/>
-        </w:numPr>
-        <w:rPr>
-          <w:lang w:val="pt-BR"/>
-        </w:rPr>
-      </w:pPr>
-      <w:r>
-        <w:rPr>
-          <w:lang w:val="pt-BR"/>
-        </w:rPr>
-        <w:t>Orçamento</w:t>
-      </w:r>
-    </w:p>
-    <w:p>
-      <w:pPr>
-        <w:pStyle w:val="PargrafodaLista"/>
-        <w:numPr>
-          <w:ilvl w:val="1"/>
+        <w:t>Te</w:t>
+      </w:r>
+      <w:r>
+        <w:rPr>
+          <w:lang w:val="pt-BR"/>
+        </w:rPr>
+        <w:t>c</w:t>
+      </w:r>
+      <w:r>
+        <w:rPr>
+          <w:lang w:val="pt-BR"/>
+        </w:rPr>
+        <w:t>nico</w:t>
+      </w:r>
+    </w:p>
+    <w:p>
+      <w:pPr>
+        <w:pStyle w:val="PargrafodaLista"/>
+        <w:numPr>
+          <w:ilvl w:val="1"/>
+          <w:numId w:val="1"/>
+        </w:numPr>
+        <w:rPr>
+          <w:lang w:val="pt-BR"/>
+        </w:rPr>
+      </w:pPr>
+      <w:r>
+        <w:rPr>
+          <w:lang w:val="pt-BR"/>
+        </w:rPr>
+        <w:t>Id</w:t>
+      </w:r>
+    </w:p>
+    <w:p>
+      <w:pPr>
+        <w:pStyle w:val="PargrafodaLista"/>
+        <w:numPr>
+          <w:ilvl w:val="1"/>
+          <w:numId w:val="1"/>
+        </w:numPr>
+        <w:rPr>
+          <w:lang w:val="pt-BR"/>
+        </w:rPr>
+      </w:pPr>
+      <w:r>
+        <w:rPr>
+          <w:lang w:val="pt-BR"/>
+        </w:rPr>
+        <w:t>Pass</w:t>
+      </w:r>
+      <w:r>
+        <w:rPr>
+          <w:lang w:val="pt-BR"/>
+        </w:rPr>
+        <w:t>e</w:t>
+      </w:r>
+    </w:p>
+    <w:p>
+      <w:pPr>
+        <w:pStyle w:val="PargrafodaLista"/>
+        <w:numPr>
+          <w:ilvl w:val="1"/>
+          <w:numId w:val="1"/>
+        </w:numPr>
+        <w:rPr>
+          <w:lang w:val="pt-BR"/>
+        </w:rPr>
+      </w:pPr>
+      <w:r>
+        <w:rPr>
+          <w:lang w:val="pt-BR"/>
+        </w:rPr>
+        <w:t>Disponibilidade</w:t>
+      </w:r>
+    </w:p>
+    <w:p>
+      <w:pPr>
+        <w:pStyle w:val="PargrafodaLista"/>
+        <w:numPr>
+          <w:ilvl w:val="1"/>
+          <w:numId w:val="1"/>
+        </w:numPr>
+        <w:rPr>
+          <w:lang w:val="pt-BR"/>
+        </w:rPr>
+      </w:pPr>
+      <w:r>
+        <w:rPr>
+          <w:lang w:val="pt-BR"/>
+        </w:rPr>
+        <w:t>Nr de reparaçoes normais</w:t>
+      </w:r>
+    </w:p>
+    <w:p>
+      <w:pPr>
+        <w:pStyle w:val="PargrafodaLista"/>
+        <w:numPr>
+          <w:ilvl w:val="1"/>
+          <w:numId w:val="1"/>
+        </w:numPr>
+        <w:rPr>
+          <w:lang w:val="pt-BR"/>
+        </w:rPr>
+      </w:pPr>
+      <w:r>
+        <w:rPr>
+          <w:lang w:val="pt-BR"/>
+        </w:rPr>
+        <w:t>Nr de reparaçoes expresso</w:t>
+      </w:r>
+    </w:p>
+    <w:p>
+      <w:pPr>
+        <w:pStyle w:val="PargrafodaLista"/>
+        <w:numPr>
+          <w:ilvl w:val="1"/>
+          <w:numId w:val="1"/>
+        </w:numPr>
+        <w:rPr>
+          <w:lang w:val="pt-BR"/>
+        </w:rPr>
+      </w:pPr>
+      <w:r>
+        <w:rPr>
+          <w:lang w:val="pt-BR"/>
+        </w:rPr>
+        <w:t>Duraçao media de reparaçao</w:t>
+      </w:r>
+    </w:p>
+    <w:p>
+      <w:pPr>
+        <w:pStyle w:val="PargrafodaLista"/>
+        <w:numPr>
+          <w:ilvl w:val="1"/>
+          <w:numId w:val="1"/>
+        </w:numPr>
+        <w:rPr>
+          <w:lang w:val="pt-BR"/>
+        </w:rPr>
+      </w:pPr>
+      <w:r>
+        <w:rPr>
+          <w:lang w:val="pt-BR"/>
+        </w:rPr>
+        <w:t>Desvio medio do tempo previsto</w:t>
+      </w:r>
+    </w:p>
+    <w:p>
+      <w:pPr>
+        <w:pStyle w:val="PargrafodaLista"/>
+        <w:numPr>
+          <w:ilvl w:val="1"/>
+          <w:numId w:val="1"/>
+        </w:numPr>
+        <w:rPr>
+          <w:lang w:val="pt-BR"/>
+        </w:rPr>
+      </w:pPr>
+      <w:r>
+        <w:rPr>
+          <w:lang w:val="pt-BR"/>
+        </w:rPr>
+        <w:lastRenderedPageBreak/>
+        <w:t>Titulos das reparaçoesExpresso</w:t>
+      </w:r>
+    </w:p>
+    <w:p>
+      <w:pPr>
+        <w:pStyle w:val="PargrafodaLista"/>
+        <w:numPr>
+          <w:ilvl w:val="1"/>
+          <w:numId w:val="1"/>
+        </w:numPr>
+        <w:rPr>
+          <w:lang w:val="pt-BR"/>
+        </w:rPr>
+      </w:pPr>
+      <w:r>
+        <w:rPr>
+          <w:lang w:val="pt-BR"/>
+        </w:rPr>
+        <w:t>Titulos dos passos de repações</w:t>
+      </w:r>
+    </w:p>
+    <w:p>
+      <w:pPr>
+        <w:pStyle w:val="PargrafodaLista"/>
+        <w:numPr>
+          <w:ilvl w:val="0"/>
           <w:numId w:val="1"/>
         </w:numPr>
         <w:rPr>
@@ -306,6 +967,42 @@
       <w:pPr>
         <w:pStyle w:val="PargrafodaLista"/>
         <w:numPr>
+          <w:ilvl w:val="1"/>
+          <w:numId w:val="1"/>
+        </w:numPr>
+        <w:rPr>
+          <w:lang w:val="pt-BR"/>
+        </w:rPr>
+      </w:pPr>
+      <w:r>
+        <w:rPr>
+          <w:lang w:val="pt-BR"/>
+        </w:rPr>
+        <w:t>Lista de passos</w:t>
+      </w:r>
+    </w:p>
+    <w:p>
+      <w:pPr>
+        <w:pStyle w:val="PargrafodaLista"/>
+        <w:numPr>
+          <w:ilvl w:val="1"/>
+          <w:numId w:val="1"/>
+        </w:numPr>
+        <w:rPr>
+          <w:lang w:val="pt-BR"/>
+        </w:rPr>
+      </w:pPr>
+      <w:r>
+        <w:rPr>
+          <w:lang w:val="pt-BR"/>
+        </w:rPr>
+        <w:t>Estado(concluido/naoConcluido/empausa)</w:t>
+      </w:r>
+    </w:p>
+    <w:p>
+      <w:pPr>
+        <w:pStyle w:val="PargrafodaLista"/>
+        <w:numPr>
           <w:ilvl w:val="0"/>
           <w:numId w:val="1"/>
         </w:numPr>
@@ -317,91 +1014,151 @@
         <w:rPr>
           <w:lang w:val="pt-BR"/>
         </w:rPr>
-        <w:t>Orçamento</w:t>
-      </w:r>
-    </w:p>
-    <w:p>
-      <w:pPr>
-        <w:pStyle w:val="PargrafodaLista"/>
-        <w:numPr>
-          <w:ilvl w:val="1"/>
-          <w:numId w:val="1"/>
-        </w:numPr>
-        <w:rPr>
-          <w:lang w:val="pt-BR"/>
-        </w:rPr>
-      </w:pPr>
-      <w:r>
-        <w:rPr>
-          <w:lang w:val="pt-BR"/>
-        </w:rPr>
-        <w:t>Descrisão do problema</w:t>
-      </w:r>
-    </w:p>
-    <w:p>
-      <w:pPr>
-        <w:pStyle w:val="PargrafodaLista"/>
-        <w:numPr>
-          <w:ilvl w:val="1"/>
-          <w:numId w:val="1"/>
-        </w:numPr>
-        <w:rPr>
-          <w:lang w:val="pt-BR"/>
-        </w:rPr>
-      </w:pPr>
-      <w:r>
-        <w:rPr>
-          <w:lang w:val="pt-BR"/>
-        </w:rPr>
-        <w:t>Preço</w:t>
-      </w:r>
-    </w:p>
-    <w:p>
-      <w:pPr>
-        <w:pStyle w:val="PargrafodaLista"/>
-        <w:numPr>
-          <w:ilvl w:val="1"/>
-          <w:numId w:val="1"/>
-        </w:numPr>
-        <w:rPr>
-          <w:lang w:val="pt-BR"/>
-        </w:rPr>
-      </w:pPr>
-      <w:r>
-        <w:rPr>
-          <w:lang w:val="pt-BR"/>
-        </w:rPr>
-        <w:t>Estado (por fazer/enviado/respondido</w:t>
-      </w:r>
-      <w:r>
-        <w:rPr>
-          <w:lang w:val="pt-BR"/>
-        </w:rPr>
-        <w:t>/arquivado</w:t>
-      </w:r>
-      <w:r>
-        <w:rPr>
-          <w:lang w:val="pt-BR"/>
-        </w:rPr>
-        <w:t>)</w:t>
-      </w:r>
-    </w:p>
-    <w:p>
-      <w:pPr>
-        <w:pStyle w:val="PargrafodaLista"/>
-        <w:numPr>
-          <w:ilvl w:val="1"/>
-          <w:numId w:val="1"/>
-        </w:numPr>
-        <w:rPr>
-          <w:lang w:val="pt-BR"/>
-        </w:rPr>
-      </w:pPr>
-      <w:r>
-        <w:rPr>
-          <w:lang w:val="pt-BR"/>
-        </w:rPr>
-        <w:t>Prazo</w:t>
+        <w:t>Passo</w:t>
+      </w:r>
+    </w:p>
+    <w:p>
+      <w:pPr>
+        <w:pStyle w:val="PargrafodaLista"/>
+        <w:numPr>
+          <w:ilvl w:val="1"/>
+          <w:numId w:val="1"/>
+        </w:numPr>
+        <w:rPr>
+          <w:lang w:val="pt-BR"/>
+        </w:rPr>
+      </w:pPr>
+      <w:r>
+        <w:rPr>
+          <w:lang w:val="pt-BR"/>
+        </w:rPr>
+        <w:t>IdTecnico</w:t>
+      </w:r>
+    </w:p>
+    <w:p>
+      <w:pPr>
+        <w:pStyle w:val="PargrafodaLista"/>
+        <w:numPr>
+          <w:ilvl w:val="1"/>
+          <w:numId w:val="1"/>
+        </w:numPr>
+        <w:rPr>
+          <w:lang w:val="pt-BR"/>
+        </w:rPr>
+      </w:pPr>
+      <w:r>
+        <w:rPr>
+          <w:lang w:val="pt-BR"/>
+        </w:rPr>
+        <w:t>titulo</w:t>
+      </w:r>
+    </w:p>
+    <w:p>
+      <w:pPr>
+        <w:pStyle w:val="PargrafodaLista"/>
+        <w:numPr>
+          <w:ilvl w:val="1"/>
+          <w:numId w:val="1"/>
+        </w:numPr>
+        <w:rPr>
+          <w:lang w:val="pt-BR"/>
+        </w:rPr>
+      </w:pPr>
+      <w:r>
+        <w:rPr>
+          <w:lang w:val="pt-BR"/>
+        </w:rPr>
+        <w:t>Previsao de tempo</w:t>
+      </w:r>
+    </w:p>
+    <w:p>
+      <w:pPr>
+        <w:pStyle w:val="PargrafodaLista"/>
+        <w:numPr>
+          <w:ilvl w:val="1"/>
+          <w:numId w:val="1"/>
+        </w:numPr>
+        <w:rPr>
+          <w:lang w:val="pt-BR"/>
+        </w:rPr>
+      </w:pPr>
+      <w:r>
+        <w:rPr>
+          <w:lang w:val="pt-BR"/>
+        </w:rPr>
+        <w:t>tempo</w:t>
+      </w:r>
+    </w:p>
+    <w:p>
+      <w:pPr>
+        <w:pStyle w:val="PargrafodaLista"/>
+        <w:numPr>
+          <w:ilvl w:val="1"/>
+          <w:numId w:val="1"/>
+        </w:numPr>
+        <w:rPr>
+          <w:lang w:val="pt-BR"/>
+        </w:rPr>
+      </w:pPr>
+      <w:r>
+        <w:rPr>
+          <w:lang w:val="pt-BR"/>
+        </w:rPr>
+        <w:t>Previsao Custo das pecas</w:t>
+      </w:r>
+    </w:p>
+    <w:p>
+      <w:pPr>
+        <w:pStyle w:val="PargrafodaLista"/>
+        <w:numPr>
+          <w:ilvl w:val="1"/>
+          <w:numId w:val="1"/>
+        </w:numPr>
+        <w:rPr>
+          <w:lang w:val="pt-BR"/>
+        </w:rPr>
+      </w:pPr>
+      <w:r>
+        <w:rPr>
+          <w:lang w:val="pt-BR"/>
+        </w:rPr>
+        <w:t>Custo</w:t>
+      </w:r>
+    </w:p>
+    <w:p>
+      <w:pPr>
+        <w:pStyle w:val="PargrafodaLista"/>
+        <w:numPr>
+          <w:ilvl w:val="1"/>
+          <w:numId w:val="1"/>
+        </w:numPr>
+        <w:rPr>
+          <w:lang w:val="pt-BR"/>
+        </w:rPr>
+      </w:pPr>
+      <w:r>
+        <w:rPr>
+          <w:lang w:val="pt-BR"/>
+        </w:rPr>
+        <w:t>Estado(concluido/naoConcluido/empausa)</w:t>
+      </w:r>
+    </w:p>
+    <w:p>
+      <w:pPr>
+        <w:pStyle w:val="PargrafodaLista"/>
+        <w:numPr>
+          <w:ilvl w:val="1"/>
+          <w:numId w:val="1"/>
+        </w:numPr>
+        <w:rPr>
+          <w:lang w:val="pt-BR"/>
+        </w:rPr>
+      </w:pPr>
+      <w:r>
+        <w:rPr>
+          <w:lang w:val="pt-BR"/>
+        </w:rPr>
+        <w:t>Lista de subpassos</w:t>
       </w:r>
     </w:p>
     <w:p>
@@ -419,79 +1176,115 @@
         <w:rPr>
           <w:lang w:val="pt-BR"/>
         </w:rPr>
-        <w:t>Funcionario</w:t>
-      </w:r>
-    </w:p>
-    <w:p>
-      <w:pPr>
-        <w:pStyle w:val="PargrafodaLista"/>
-        <w:numPr>
-          <w:ilvl w:val="1"/>
-          <w:numId w:val="1"/>
-        </w:numPr>
-        <w:rPr>
-          <w:lang w:val="pt-BR"/>
-        </w:rPr>
-      </w:pPr>
-      <w:r>
-        <w:rPr>
-          <w:lang w:val="pt-BR"/>
-        </w:rPr>
-        <w:t>Id</w:t>
-      </w:r>
-    </w:p>
-    <w:p>
-      <w:pPr>
-        <w:pStyle w:val="PargrafodaLista"/>
-        <w:numPr>
-          <w:ilvl w:val="1"/>
-          <w:numId w:val="1"/>
-        </w:numPr>
-        <w:rPr>
-          <w:lang w:val="pt-BR"/>
-        </w:rPr>
-      </w:pPr>
-      <w:r>
-        <w:rPr>
-          <w:lang w:val="pt-BR"/>
-        </w:rPr>
-        <w:t>Passe</w:t>
-      </w:r>
-    </w:p>
-    <w:p>
-      <w:pPr>
-        <w:pStyle w:val="PargrafodaLista"/>
-        <w:numPr>
-          <w:ilvl w:val="1"/>
-          <w:numId w:val="1"/>
-        </w:numPr>
-        <w:rPr>
-          <w:lang w:val="pt-BR"/>
-        </w:rPr>
-      </w:pPr>
-      <w:r>
-        <w:rPr>
-          <w:lang w:val="pt-BR"/>
-        </w:rPr>
-        <w:t>Nr de rececoes</w:t>
-      </w:r>
-    </w:p>
-    <w:p>
-      <w:pPr>
-        <w:pStyle w:val="PargrafodaLista"/>
-        <w:numPr>
-          <w:ilvl w:val="1"/>
-          <w:numId w:val="1"/>
-        </w:numPr>
-        <w:rPr>
-          <w:lang w:val="pt-BR"/>
-        </w:rPr>
-      </w:pPr>
-      <w:r>
-        <w:rPr>
-          <w:lang w:val="pt-BR"/>
-        </w:rPr>
-        <w:t>Nr de entregas</w:t>
+        <w:t>Subpasso</w:t>
+      </w:r>
+    </w:p>
+    <w:p>
+      <w:pPr>
+        <w:pStyle w:val="PargrafodaLista"/>
+        <w:numPr>
+          <w:ilvl w:val="1"/>
+          <w:numId w:val="1"/>
+        </w:numPr>
+        <w:rPr>
+          <w:lang w:val="pt-BR"/>
+        </w:rPr>
+      </w:pPr>
+      <w:r>
+        <w:rPr>
+          <w:lang w:val="pt-BR"/>
+        </w:rPr>
+        <w:t>titulo</w:t>
+      </w:r>
+    </w:p>
+    <w:p>
+      <w:pPr>
+        <w:pStyle w:val="PargrafodaLista"/>
+        <w:numPr>
+          <w:ilvl w:val="1"/>
+          <w:numId w:val="1"/>
+        </w:numPr>
+        <w:rPr>
+          <w:lang w:val="pt-BR"/>
+        </w:rPr>
+      </w:pPr>
+      <w:r>
+        <w:rPr>
+          <w:lang w:val="pt-BR"/>
+        </w:rPr>
+        <w:t>Previsao Duraçao</w:t>
+      </w:r>
+    </w:p>
+    <w:p>
+      <w:pPr>
+        <w:pStyle w:val="PargrafodaLista"/>
+        <w:numPr>
+          <w:ilvl w:val="1"/>
+          <w:numId w:val="1"/>
+        </w:numPr>
+        <w:rPr>
+          <w:lang w:val="pt-BR"/>
+        </w:rPr>
+      </w:pPr>
+      <w:r>
+        <w:rPr>
+          <w:lang w:val="pt-BR"/>
+        </w:rPr>
+        <w:t>duraçao</w:t>
+      </w:r>
+    </w:p>
+    <w:p>
+      <w:pPr>
+        <w:pStyle w:val="PargrafodaLista"/>
+        <w:numPr>
+          <w:ilvl w:val="1"/>
+          <w:numId w:val="1"/>
+        </w:numPr>
+        <w:rPr>
+          <w:lang w:val="pt-BR"/>
+        </w:rPr>
+      </w:pPr>
+      <w:r>
+        <w:rPr>
+          <w:lang w:val="pt-BR"/>
+        </w:rPr>
+        <w:t>Previsao do custo</w:t>
+      </w:r>
+    </w:p>
+    <w:p>
+      <w:pPr>
+        <w:pStyle w:val="PargrafodaLista"/>
+        <w:numPr>
+          <w:ilvl w:val="1"/>
+          <w:numId w:val="1"/>
+        </w:numPr>
+        <w:rPr>
+          <w:lang w:val="pt-BR"/>
+        </w:rPr>
+      </w:pPr>
+      <w:r>
+        <w:rPr>
+          <w:lang w:val="pt-BR"/>
+        </w:rPr>
+        <w:t>Custo</w:t>
+      </w:r>
+    </w:p>
+    <w:p>
+      <w:pPr>
+        <w:pStyle w:val="PargrafodaLista"/>
+        <w:numPr>
+          <w:ilvl w:val="1"/>
+          <w:numId w:val="1"/>
+        </w:numPr>
+        <w:rPr>
+          <w:lang w:val="pt-BR"/>
+        </w:rPr>
+      </w:pPr>
+      <w:r>
+        <w:rPr>
+          <w:lang w:val="pt-BR"/>
+        </w:rPr>
+        <w:t>Estado(concluido/naoConcluido/em pausa)</w:t>
       </w:r>
     </w:p>
     <w:p>
@@ -509,517 +1302,6 @@
         <w:rPr>
           <w:lang w:val="pt-BR"/>
         </w:rPr>
-        <w:t>Tenico</w:t>
-      </w:r>
-    </w:p>
-    <w:p>
-      <w:pPr>
-        <w:pStyle w:val="PargrafodaLista"/>
-        <w:numPr>
-          <w:ilvl w:val="1"/>
-          <w:numId w:val="1"/>
-        </w:numPr>
-        <w:rPr>
-          <w:lang w:val="pt-BR"/>
-        </w:rPr>
-      </w:pPr>
-      <w:r>
-        <w:rPr>
-          <w:lang w:val="pt-BR"/>
-        </w:rPr>
-        <w:t>Id</w:t>
-      </w:r>
-    </w:p>
-    <w:p>
-      <w:pPr>
-        <w:pStyle w:val="PargrafodaLista"/>
-        <w:numPr>
-          <w:ilvl w:val="1"/>
-          <w:numId w:val="1"/>
-        </w:numPr>
-        <w:rPr>
-          <w:lang w:val="pt-BR"/>
-        </w:rPr>
-      </w:pPr>
-      <w:r>
-        <w:rPr>
-          <w:lang w:val="pt-BR"/>
-        </w:rPr>
-        <w:t>Pass</w:t>
-      </w:r>
-      <w:r>
-        <w:rPr>
-          <w:lang w:val="pt-BR"/>
-        </w:rPr>
-        <w:t>e</w:t>
-      </w:r>
-    </w:p>
-    <w:p>
-      <w:pPr>
-        <w:pStyle w:val="PargrafodaLista"/>
-        <w:numPr>
-          <w:ilvl w:val="1"/>
-          <w:numId w:val="1"/>
-        </w:numPr>
-        <w:rPr>
-          <w:lang w:val="pt-BR"/>
-        </w:rPr>
-      </w:pPr>
-      <w:r>
-        <w:rPr>
-          <w:lang w:val="pt-BR"/>
-        </w:rPr>
-        <w:t>Disponibilidade</w:t>
-      </w:r>
-    </w:p>
-    <w:p>
-      <w:pPr>
-        <w:pStyle w:val="PargrafodaLista"/>
-        <w:numPr>
-          <w:ilvl w:val="1"/>
-          <w:numId w:val="1"/>
-        </w:numPr>
-        <w:rPr>
-          <w:lang w:val="pt-BR"/>
-        </w:rPr>
-      </w:pPr>
-      <w:r>
-        <w:rPr>
-          <w:lang w:val="pt-BR"/>
-        </w:rPr>
-        <w:t>Nr de reparaçoes normais</w:t>
-      </w:r>
-    </w:p>
-    <w:p>
-      <w:pPr>
-        <w:pStyle w:val="PargrafodaLista"/>
-        <w:numPr>
-          <w:ilvl w:val="1"/>
-          <w:numId w:val="1"/>
-        </w:numPr>
-        <w:rPr>
-          <w:lang w:val="pt-BR"/>
-        </w:rPr>
-      </w:pPr>
-      <w:r>
-        <w:rPr>
-          <w:lang w:val="pt-BR"/>
-        </w:rPr>
-        <w:t>Nr de reparaçoes expresso</w:t>
-      </w:r>
-    </w:p>
-    <w:p>
-      <w:pPr>
-        <w:pStyle w:val="PargrafodaLista"/>
-        <w:numPr>
-          <w:ilvl w:val="1"/>
-          <w:numId w:val="1"/>
-        </w:numPr>
-        <w:rPr>
-          <w:lang w:val="pt-BR"/>
-        </w:rPr>
-      </w:pPr>
-      <w:r>
-        <w:rPr>
-          <w:lang w:val="pt-BR"/>
-        </w:rPr>
-        <w:t>Duraçao media de reparaçao</w:t>
-      </w:r>
-    </w:p>
-    <w:p>
-      <w:pPr>
-        <w:pStyle w:val="PargrafodaLista"/>
-        <w:numPr>
-          <w:ilvl w:val="1"/>
-          <w:numId w:val="1"/>
-        </w:numPr>
-        <w:rPr>
-          <w:lang w:val="pt-BR"/>
-        </w:rPr>
-      </w:pPr>
-      <w:r>
-        <w:rPr>
-          <w:lang w:val="pt-BR"/>
-        </w:rPr>
-        <w:t>Desvio medio do tempo previsto</w:t>
-      </w:r>
-    </w:p>
-    <w:p>
-      <w:pPr>
-        <w:pStyle w:val="PargrafodaLista"/>
-        <w:numPr>
-          <w:ilvl w:val="1"/>
-          <w:numId w:val="1"/>
-        </w:numPr>
-        <w:rPr>
-          <w:lang w:val="pt-BR"/>
-        </w:rPr>
-      </w:pPr>
-    </w:p>
-    <w:p>
-      <w:pPr>
-        <w:pStyle w:val="PargrafodaLista"/>
-        <w:numPr>
-          <w:ilvl w:val="0"/>
-          <w:numId w:val="1"/>
-        </w:numPr>
-        <w:rPr>
-          <w:lang w:val="pt-BR"/>
-        </w:rPr>
-      </w:pPr>
-      <w:r>
-        <w:rPr>
-          <w:lang w:val="pt-BR"/>
-        </w:rPr>
-        <w:t>Plano de Trabalho</w:t>
-      </w:r>
-    </w:p>
-    <w:p>
-      <w:pPr>
-        <w:pStyle w:val="PargrafodaLista"/>
-        <w:numPr>
-          <w:ilvl w:val="1"/>
-          <w:numId w:val="1"/>
-        </w:numPr>
-        <w:rPr>
-          <w:lang w:val="pt-BR"/>
-        </w:rPr>
-      </w:pPr>
-      <w:r>
-        <w:rPr>
-          <w:lang w:val="pt-BR"/>
-        </w:rPr>
-        <w:t>Lista de passos</w:t>
-      </w:r>
-    </w:p>
-    <w:p>
-      <w:pPr>
-        <w:pStyle w:val="PargrafodaLista"/>
-        <w:numPr>
-          <w:ilvl w:val="1"/>
-          <w:numId w:val="1"/>
-        </w:numPr>
-        <w:rPr>
-          <w:lang w:val="pt-BR"/>
-        </w:rPr>
-      </w:pPr>
-      <w:r>
-        <w:rPr>
-          <w:lang w:val="pt-BR"/>
-        </w:rPr>
-        <w:t>Estado(concluido/naoConcluido/empausa)</w:t>
-      </w:r>
-    </w:p>
-    <w:p>
-      <w:pPr>
-        <w:pStyle w:val="PargrafodaLista"/>
-        <w:numPr>
-          <w:ilvl w:val="0"/>
-          <w:numId w:val="1"/>
-        </w:numPr>
-        <w:rPr>
-          <w:lang w:val="pt-BR"/>
-        </w:rPr>
-      </w:pPr>
-      <w:r>
-        <w:rPr>
-          <w:lang w:val="pt-BR"/>
-        </w:rPr>
-        <w:t>Passo</w:t>
-      </w:r>
-    </w:p>
-    <w:p>
-      <w:pPr>
-        <w:pStyle w:val="PargrafodaLista"/>
-        <w:numPr>
-          <w:ilvl w:val="1"/>
-          <w:numId w:val="1"/>
-        </w:numPr>
-        <w:rPr>
-          <w:lang w:val="pt-BR"/>
-        </w:rPr>
-      </w:pPr>
-      <w:r>
-        <w:rPr>
-          <w:lang w:val="pt-BR"/>
-        </w:rPr>
-        <w:t>titulo</w:t>
-      </w:r>
-    </w:p>
-    <w:p>
-      <w:pPr>
-        <w:pStyle w:val="PargrafodaLista"/>
-        <w:numPr>
-          <w:ilvl w:val="1"/>
-          <w:numId w:val="1"/>
-        </w:numPr>
-        <w:rPr>
-          <w:lang w:val="pt-BR"/>
-        </w:rPr>
-      </w:pPr>
-      <w:r>
-        <w:rPr>
-          <w:lang w:val="pt-BR"/>
-        </w:rPr>
-        <w:t>Previsao de tempo</w:t>
-      </w:r>
-    </w:p>
-    <w:p>
-      <w:pPr>
-        <w:pStyle w:val="PargrafodaLista"/>
-        <w:numPr>
-          <w:ilvl w:val="1"/>
-          <w:numId w:val="1"/>
-        </w:numPr>
-        <w:rPr>
-          <w:lang w:val="pt-BR"/>
-        </w:rPr>
-      </w:pPr>
-      <w:r>
-        <w:rPr>
-          <w:lang w:val="pt-BR"/>
-        </w:rPr>
-        <w:t>tempo</w:t>
-      </w:r>
-    </w:p>
-    <w:p>
-      <w:pPr>
-        <w:pStyle w:val="PargrafodaLista"/>
-        <w:numPr>
-          <w:ilvl w:val="1"/>
-          <w:numId w:val="1"/>
-        </w:numPr>
-        <w:rPr>
-          <w:lang w:val="pt-BR"/>
-        </w:rPr>
-      </w:pPr>
-      <w:r>
-        <w:rPr>
-          <w:lang w:val="pt-BR"/>
-        </w:rPr>
-        <w:t>Previsao Custo das pecas</w:t>
-      </w:r>
-    </w:p>
-    <w:p>
-      <w:pPr>
-        <w:pStyle w:val="PargrafodaLista"/>
-        <w:numPr>
-          <w:ilvl w:val="1"/>
-          <w:numId w:val="1"/>
-        </w:numPr>
-        <w:rPr>
-          <w:lang w:val="pt-BR"/>
-        </w:rPr>
-      </w:pPr>
-      <w:r>
-        <w:rPr>
-          <w:lang w:val="pt-BR"/>
-        </w:rPr>
-        <w:t>Custo</w:t>
-      </w:r>
-    </w:p>
-    <w:p>
-      <w:pPr>
-        <w:pStyle w:val="PargrafodaLista"/>
-        <w:numPr>
-          <w:ilvl w:val="1"/>
-          <w:numId w:val="1"/>
-        </w:numPr>
-        <w:rPr>
-          <w:lang w:val="pt-BR"/>
-        </w:rPr>
-      </w:pPr>
-      <w:r>
-        <w:rPr>
-          <w:lang w:val="pt-BR"/>
-        </w:rPr>
-        <w:t>Estado(concluido/naoConcluido</w:t>
-      </w:r>
-      <w:r>
-        <w:rPr>
-          <w:lang w:val="pt-BR"/>
-        </w:rPr>
-        <w:t>/empausa</w:t>
-      </w:r>
-      <w:r>
-        <w:rPr>
-          <w:lang w:val="pt-BR"/>
-        </w:rPr>
-        <w:t>)</w:t>
-      </w:r>
-    </w:p>
-    <w:p>
-      <w:pPr>
-        <w:pStyle w:val="PargrafodaLista"/>
-        <w:numPr>
-          <w:ilvl w:val="1"/>
-          <w:numId w:val="1"/>
-        </w:numPr>
-        <w:rPr>
-          <w:lang w:val="pt-BR"/>
-        </w:rPr>
-      </w:pPr>
-      <w:r>
-        <w:rPr>
-          <w:lang w:val="pt-BR"/>
-        </w:rPr>
-        <w:t>Lista de subpassos</w:t>
-      </w:r>
-    </w:p>
-    <w:p>
-      <w:pPr>
-        <w:pStyle w:val="PargrafodaLista"/>
-        <w:numPr>
-          <w:ilvl w:val="0"/>
-          <w:numId w:val="1"/>
-        </w:numPr>
-        <w:rPr>
-          <w:lang w:val="pt-BR"/>
-        </w:rPr>
-      </w:pPr>
-      <w:r>
-        <w:rPr>
-          <w:lang w:val="pt-BR"/>
-        </w:rPr>
-        <w:t>Subpasso</w:t>
-      </w:r>
-    </w:p>
-    <w:p>
-      <w:pPr>
-        <w:pStyle w:val="PargrafodaLista"/>
-        <w:numPr>
-          <w:ilvl w:val="1"/>
-          <w:numId w:val="1"/>
-        </w:numPr>
-        <w:rPr>
-          <w:lang w:val="pt-BR"/>
-        </w:rPr>
-      </w:pPr>
-      <w:r>
-        <w:rPr>
-          <w:lang w:val="pt-BR"/>
-        </w:rPr>
-        <w:t>titulo</w:t>
-      </w:r>
-    </w:p>
-    <w:p>
-      <w:pPr>
-        <w:pStyle w:val="PargrafodaLista"/>
-        <w:numPr>
-          <w:ilvl w:val="1"/>
-          <w:numId w:val="1"/>
-        </w:numPr>
-        <w:rPr>
-          <w:lang w:val="pt-BR"/>
-        </w:rPr>
-      </w:pPr>
-      <w:r>
-        <w:rPr>
-          <w:lang w:val="pt-BR"/>
-        </w:rPr>
-        <w:lastRenderedPageBreak/>
-        <w:t>Previsao Duraçao</w:t>
-      </w:r>
-    </w:p>
-    <w:p>
-      <w:pPr>
-        <w:pStyle w:val="PargrafodaLista"/>
-        <w:numPr>
-          <w:ilvl w:val="1"/>
-          <w:numId w:val="1"/>
-        </w:numPr>
-        <w:rPr>
-          <w:lang w:val="pt-BR"/>
-        </w:rPr>
-      </w:pPr>
-      <w:r>
-        <w:rPr>
-          <w:lang w:val="pt-BR"/>
-        </w:rPr>
-        <w:t>duraçao</w:t>
-      </w:r>
-    </w:p>
-    <w:p>
-      <w:pPr>
-        <w:pStyle w:val="PargrafodaLista"/>
-        <w:numPr>
-          <w:ilvl w:val="1"/>
-          <w:numId w:val="1"/>
-        </w:numPr>
-        <w:rPr>
-          <w:lang w:val="pt-BR"/>
-        </w:rPr>
-      </w:pPr>
-      <w:r>
-        <w:rPr>
-          <w:lang w:val="pt-BR"/>
-        </w:rPr>
-        <w:t>Previsao do custo</w:t>
-      </w:r>
-    </w:p>
-    <w:p>
-      <w:pPr>
-        <w:pStyle w:val="PargrafodaLista"/>
-        <w:numPr>
-          <w:ilvl w:val="1"/>
-          <w:numId w:val="1"/>
-        </w:numPr>
-        <w:rPr>
-          <w:lang w:val="pt-BR"/>
-        </w:rPr>
-      </w:pPr>
-      <w:r>
-        <w:rPr>
-          <w:lang w:val="pt-BR"/>
-        </w:rPr>
-        <w:t>Custo</w:t>
-      </w:r>
-    </w:p>
-    <w:p>
-      <w:pPr>
-        <w:pStyle w:val="PargrafodaLista"/>
-        <w:numPr>
-          <w:ilvl w:val="1"/>
-          <w:numId w:val="1"/>
-        </w:numPr>
-        <w:rPr>
-          <w:lang w:val="pt-BR"/>
-        </w:rPr>
-      </w:pPr>
-      <w:r>
-        <w:rPr>
-          <w:lang w:val="pt-BR"/>
-        </w:rPr>
-        <w:t>Estado(concluido/naoConcluido</w:t>
-      </w:r>
-      <w:r>
-        <w:rPr>
-          <w:lang w:val="pt-BR"/>
-        </w:rPr>
-        <w:t>/em pausa</w:t>
-      </w:r>
-      <w:r>
-        <w:rPr>
-          <w:lang w:val="pt-BR"/>
-        </w:rPr>
-        <w:t>)</w:t>
-      </w:r>
-    </w:p>
-    <w:p>
-      <w:pPr>
-        <w:pStyle w:val="PargrafodaLista"/>
-        <w:numPr>
-          <w:ilvl w:val="0"/>
-          <w:numId w:val="1"/>
-        </w:numPr>
-        <w:rPr>
-          <w:lang w:val="pt-BR"/>
-        </w:rPr>
-      </w:pPr>
-      <w:r>
-        <w:rPr>
-          <w:lang w:val="pt-BR"/>
-        </w:rPr>
         <w:t>Email</w:t>
       </w:r>
     </w:p>
@@ -1100,6 +1382,7 @@
         <w:pStyle w:val="PargrafodaLista"/>
         <w:ind w:left="1440"/>
         <w:rPr>
+          <w:vertAlign w:val="superscript"/>
           <w:lang w:val="pt-BR"/>
         </w:rPr>
       </w:pPr>
@@ -1175,6 +1458,25 @@
         <w:rPr>
           <w:lang w:val="pt-BR"/>
         </w:rPr>
+        <w:t xml:space="preserve">Lista de equipamentos </w:t>
+      </w:r>
+      <w:r>
+        <w:rPr>
+          <w:lang w:val="pt-BR"/>
+        </w:rPr>
+        <w:t>Agendados</w:t>
+      </w:r>
+    </w:p>
+    <w:p>
+      <w:pPr>
+        <w:rPr>
+          <w:lang w:val="pt-BR"/>
+        </w:rPr>
+      </w:pPr>
+      <w:r>
+        <w:rPr>
+          <w:lang w:val="pt-BR"/>
+        </w:rPr>
         <w:t>Lista de equipamentos para orcamentar</w:t>
       </w:r>
     </w:p>
@@ -1214,25 +1516,16 @@
         <w:rPr>
           <w:lang w:val="pt-BR"/>
         </w:rPr>
-        <w:t>Lista de orçamentos arquivados</w:t>
-      </w:r>
-    </w:p>
-    <w:p>
-      <w:pPr>
-        <w:rPr>
-          <w:lang w:val="pt-BR"/>
-        </w:rPr>
-      </w:pPr>
-      <w:r>
-        <w:rPr>
-          <w:lang w:val="pt-BR"/>
-        </w:rPr>
         <w:t>Lista de equipamentos abandonados</w:t>
       </w:r>
     </w:p>
     <w:p>
       <w:pPr>
-        <w:rPr>
+        <w:tabs>
+          <w:tab w:val="left" w:pos="2133"/>
+        </w:tabs>
+        <w:rPr>
+          <w:vertAlign w:val="superscript"/>
           <w:lang w:val="pt-BR"/>
         </w:rPr>
       </w:pPr>

--- a/Classes.docx
+++ b/Classes.docx
@@ -1458,13 +1458,7 @@
         <w:rPr>
           <w:lang w:val="pt-BR"/>
         </w:rPr>
-        <w:t xml:space="preserve">Lista de equipamentos </w:t>
-      </w:r>
-      <w:r>
-        <w:rPr>
-          <w:lang w:val="pt-BR"/>
-        </w:rPr>
-        <w:t>Agendados</w:t>
+        <w:t>Lista de equipamentos Agendados</w:t>
       </w:r>
     </w:p>
     <w:p>
@@ -1554,9 +1548,16 @@
       <w:pPr>
         <w:pStyle w:val="PargrafodaLista"/>
         <w:rPr>
-          <w:lang w:val="pt-BR"/>
-        </w:rPr>
-      </w:pPr>
+          <w:u w:val="single"/>
+          <w:lang w:val="pt-BR"/>
+        </w:rPr>
+      </w:pPr>
+      <w:r>
+        <w:rPr>
+          <w:lang w:val="pt-BR"/>
+        </w:rPr>
+        <w:t>teste</w:t>
+      </w:r>
     </w:p>
     <w:sectPr>
       <w:pgSz w:w="11906" w:h="16838"/>
